--- a/ai-libraries/Task_solutions_Ignatev.docx
+++ b/ai-libraries/Task_solutions_Ignatev.docx
@@ -5,6 +5,10 @@
     <w:sdt>
       <w:sdtPr>
         <w:rPr>
+          <w:rFonts w:asciiTheme="minorHAnsi" w:eastAsiaTheme="minorHAnsi" w:hAnsiTheme="minorHAnsi" w:cstheme="minorBidi"/>
+          <w:color w:val="auto"/>
+          <w:sz w:val="22"/>
+          <w:szCs w:val="22"/>
           <w:lang w:val="ru-RU"/>
         </w:rPr>
         <w:id w:val="-1920482865"/>
@@ -15,12 +19,8 @@
       </w:sdtPr>
       <w:sdtEndPr>
         <w:rPr>
-          <w:rFonts w:asciiTheme="minorHAnsi" w:eastAsiaTheme="minorHAnsi" w:hAnsiTheme="minorHAnsi" w:cstheme="minorBidi"/>
           <w:b/>
           <w:bCs/>
-          <w:color w:val="auto"/>
-          <w:sz w:val="22"/>
-          <w:szCs w:val="22"/>
         </w:rPr>
       </w:sdtEndPr>
       <w:sdtContent>
@@ -396,8 +396,6 @@
         </w:rPr>
         <w:br w:type="page"/>
       </w:r>
-      <w:bookmarkStart w:id="0" w:name="_GoBack"/>
-      <w:bookmarkEnd w:id="0"/>
     </w:p>
     <w:p>
       <w:pPr>
@@ -430,7 +428,7 @@
           <w:lang w:val="uz-Cyrl-UZ"/>
         </w:rPr>
       </w:pPr>
-      <w:bookmarkStart w:id="1" w:name="_Toc210726095"/>
+      <w:bookmarkStart w:id="0" w:name="_Toc210726095"/>
       <w:r>
         <w:rPr>
           <w:rFonts w:ascii="Times New Roman" w:hAnsi="Times New Roman" w:cs="Times New Roman"/>
@@ -448,7 +446,7 @@
         </w:rPr>
         <w:t>1-kriteriya</w:t>
       </w:r>
-      <w:bookmarkEnd w:id="1"/>
+      <w:bookmarkEnd w:id="0"/>
     </w:p>
     <w:p>
       <w:pPr>
@@ -907,10 +905,10 @@
             <v:path o:extrusionok="f" gradientshapeok="t" o:connecttype="rect"/>
             <o:lock v:ext="edit" aspectratio="t"/>
           </v:shapetype>
-          <v:shape id="_x0000_i1025" type="#_x0000_t75" style="width:384.45pt;height:91pt" o:ole="" fillcolor="window">
+          <v:shape id="_x0000_i1025" type="#_x0000_t75" style="width:384.3pt;height:91.25pt" o:ole="" fillcolor="window">
             <v:imagedata r:id="rId8" o:title=""/>
           </v:shape>
-          <o:OLEObject Type="Embed" ProgID="Equation.3" ShapeID="_x0000_i1025" DrawAspect="Content" ObjectID="_1821338878" r:id="rId9"/>
+          <o:OLEObject Type="Embed" ProgID="Equation.3" ShapeID="_x0000_i1025" DrawAspect="Content" ObjectID="_1821418247" r:id="rId9"/>
         </w:object>
       </w:r>
       <w:r>
@@ -972,10 +970,10 @@
           <w:lang w:val="uz-Cyrl-UZ"/>
         </w:rPr>
         <w:object w:dxaOrig="1400" w:dyaOrig="400">
-          <v:shape id="_x0000_i1026" type="#_x0000_t75" style="width:92.4pt;height:26.5pt" o:ole="">
+          <v:shape id="_x0000_i1026" type="#_x0000_t75" style="width:92.1pt;height:26.8pt" o:ole="">
             <v:imagedata r:id="rId10" o:title=""/>
           </v:shape>
-          <o:OLEObject Type="Embed" ProgID="Equation.DSMT4" ShapeID="_x0000_i1026" DrawAspect="Content" ObjectID="_1821338879" r:id="rId11"/>
+          <o:OLEObject Type="Embed" ProgID="Equation.DSMT4" ShapeID="_x0000_i1026" DrawAspect="Content" ObjectID="_1821418248" r:id="rId11"/>
         </w:object>
       </w:r>
       <w:r>
@@ -996,10 +994,10 @@
           <w:lang w:val="uz-Cyrl-UZ"/>
         </w:rPr>
         <w:object w:dxaOrig="1400" w:dyaOrig="360">
-          <v:shape id="_x0000_i1027" type="#_x0000_t75" style="width:92.4pt;height:23.1pt" o:ole="">
+          <v:shape id="_x0000_i1027" type="#_x0000_t75" style="width:92.1pt;height:23.45pt" o:ole="">
             <v:imagedata r:id="rId12" o:title=""/>
           </v:shape>
-          <o:OLEObject Type="Embed" ProgID="Equation.DSMT4" ShapeID="_x0000_i1027" DrawAspect="Content" ObjectID="_1821338880" r:id="rId13"/>
+          <o:OLEObject Type="Embed" ProgID="Equation.DSMT4" ShapeID="_x0000_i1027" DrawAspect="Content" ObjectID="_1821418249" r:id="rId13"/>
         </w:object>
       </w:r>
       <w:r>
@@ -1020,10 +1018,10 @@
           <w:lang w:val="uz-Cyrl-UZ"/>
         </w:rPr>
         <w:object w:dxaOrig="1820" w:dyaOrig="400">
-          <v:shape id="_x0000_i1028" type="#_x0000_t75" style="width:122.25pt;height:26.5pt" o:ole="">
+          <v:shape id="_x0000_i1028" type="#_x0000_t75" style="width:122.25pt;height:26.8pt" o:ole="">
             <v:imagedata r:id="rId14" o:title=""/>
           </v:shape>
-          <o:OLEObject Type="Embed" ProgID="Equation.DSMT4" ShapeID="_x0000_i1028" DrawAspect="Content" ObjectID="_1821338881" r:id="rId15"/>
+          <o:OLEObject Type="Embed" ProgID="Equation.DSMT4" ShapeID="_x0000_i1028" DrawAspect="Content" ObjectID="_1821418250" r:id="rId15"/>
         </w:object>
       </w:r>
       <w:r>
@@ -4885,10 +4883,10 @@
           <w:sz w:val="28"/>
         </w:rPr>
         <w:object w:dxaOrig="639" w:dyaOrig="720">
-          <v:shape id="_x0000_i1029" type="#_x0000_t75" style="width:31.9pt;height:36.7pt" o:ole="">
+          <v:shape id="_x0000_i1029" type="#_x0000_t75" style="width:31.8pt;height:36.85pt" o:ole="">
             <v:imagedata r:id="rId19" o:title=""/>
           </v:shape>
-          <o:OLEObject Type="Embed" ProgID="Equation.DSMT4" ShapeID="_x0000_i1029" DrawAspect="Content" ObjectID="_1821338882" r:id="rId20"/>
+          <o:OLEObject Type="Embed" ProgID="Equation.DSMT4" ShapeID="_x0000_i1029" DrawAspect="Content" ObjectID="_1821418251" r:id="rId20"/>
         </w:object>
       </w:r>
       <w:r>
@@ -9220,7 +9218,7 @@
           <w:sz w:val="28"/>
         </w:rPr>
       </w:pPr>
-      <w:bookmarkStart w:id="2" w:name="_Toc210726096"/>
+      <w:bookmarkStart w:id="1" w:name="_Toc210726096"/>
       <w:r>
         <w:rPr>
           <w:rFonts w:ascii="Times New Roman" w:hAnsi="Times New Roman" w:cs="Times New Roman"/>
@@ -9237,7 +9235,7 @@
         </w:rPr>
         <w:t>2-kriteriya</w:t>
       </w:r>
-      <w:bookmarkEnd w:id="2"/>
+      <w:bookmarkEnd w:id="1"/>
     </w:p>
     <w:p>
       <w:pPr>
@@ -9248,7 +9246,6 @@
           <w:rFonts w:ascii="Times New Roman" w:hAnsi="Times New Roman" w:cs="Times New Roman"/>
           <w:sz w:val="32"/>
           <w:szCs w:val="32"/>
-          <w:lang w:val="uz-Cyrl-UZ"/>
         </w:rPr>
       </w:pPr>
       <w:r>
@@ -9437,7 +9434,24 @@
           <w:szCs w:val="32"/>
           <w:lang w:val="uz-Cyrl-UZ"/>
         </w:rPr>
-        <w:t xml:space="preserve">} tanlanma obyektlari 2 ta </w:t>
+        <w:t>} t</w:t>
+      </w:r>
+      <w:r>
+        <w:rPr>
+          <w:rFonts w:ascii="Times New Roman" w:hAnsi="Times New Roman" w:cs="Times New Roman"/>
+          <w:sz w:val="32"/>
+          <w:szCs w:val="32"/>
+        </w:rPr>
+        <w:t>a</w:t>
+      </w:r>
+      <w:r>
+        <w:rPr>
+          <w:rFonts w:ascii="Times New Roman" w:hAnsi="Times New Roman" w:cs="Times New Roman"/>
+          <w:sz w:val="32"/>
+          <w:szCs w:val="32"/>
+          <w:lang w:val="uz-Cyrl-UZ"/>
+        </w:rPr>
+        <w:t xml:space="preserve">nlanma obyektlari 2 ta </w:t>
       </w:r>
       <w:r>
         <w:rPr>
@@ -9627,6 +9641,16 @@
         </w:rPr>
         <w:t xml:space="preserve"> kesishmaydigan sinf vakillaridan iborat. </w:t>
       </w:r>
+      <w:r>
+        <w:rPr>
+          <w:rFonts w:ascii="Times New Roman" w:hAnsi="Times New Roman" w:cs="Times New Roman"/>
+          <w:sz w:val="32"/>
+          <w:szCs w:val="32"/>
+        </w:rPr>
+        <w:t xml:space="preserve">    </w:t>
+      </w:r>
+      <w:bookmarkStart w:id="2" w:name="_GoBack"/>
+      <w:bookmarkEnd w:id="2"/>
     </w:p>
     <w:p>
       <w:pPr>
@@ -20963,10 +20987,10 @@
           <w:szCs w:val="32"/>
         </w:rPr>
         <w:object w:dxaOrig="2960" w:dyaOrig="700">
-          <v:shape id="_x0000_i1030" type="#_x0000_t75" style="width:188.85pt;height:53pt" o:ole="" fillcolor="window">
+          <v:shape id="_x0000_i1030" type="#_x0000_t75" style="width:189.2pt;height:52.75pt" o:ole="" fillcolor="window">
             <v:imagedata r:id="rId32" o:title=""/>
           </v:shape>
-          <o:OLEObject Type="Embed" ProgID="Equation.3" ShapeID="_x0000_i1030" DrawAspect="Content" ObjectID="_1821338883" r:id="rId33"/>
+          <o:OLEObject Type="Embed" ProgID="Equation.3" ShapeID="_x0000_i1030" DrawAspect="Content" ObjectID="_1821418252" r:id="rId33"/>
         </w:object>
       </w:r>
       <w:r>
@@ -21543,10 +21567,10 @@
           <w:szCs w:val="32"/>
         </w:rPr>
         <w:object w:dxaOrig="4180" w:dyaOrig="900">
-          <v:shape id="_x0000_i1031" type="#_x0000_t75" style="width:292.75pt;height:68.6pt" o:ole="" fillcolor="window">
+          <v:shape id="_x0000_i1031" type="#_x0000_t75" style="width:293pt;height:68.65pt" o:ole="" fillcolor="window">
             <v:imagedata r:id="rId34" o:title=""/>
           </v:shape>
-          <o:OLEObject Type="Embed" ProgID="Equation.DSMT4" ShapeID="_x0000_i1031" DrawAspect="Content" ObjectID="_1821338884" r:id="rId35"/>
+          <o:OLEObject Type="Embed" ProgID="Equation.DSMT4" ShapeID="_x0000_i1031" DrawAspect="Content" ObjectID="_1821418253" r:id="rId35"/>
         </w:object>
       </w:r>
     </w:p>
@@ -25790,10 +25814,10 @@
           <w:sz w:val="28"/>
         </w:rPr>
         <w:object w:dxaOrig="3879" w:dyaOrig="840">
-          <v:shape id="_x0000_i1032" type="#_x0000_t75" style="width:194.25pt;height:42.1pt" o:ole="">
+          <v:shape id="_x0000_i1032" type="#_x0000_t75" style="width:194.25pt;height:41.85pt" o:ole="">
             <v:imagedata r:id="rId36" o:title=""/>
           </v:shape>
-          <o:OLEObject Type="Embed" ProgID="Equation.DSMT4" ShapeID="_x0000_i1032" DrawAspect="Content" ObjectID="_1821338885" r:id="rId37"/>
+          <o:OLEObject Type="Embed" ProgID="Equation.DSMT4" ShapeID="_x0000_i1032" DrawAspect="Content" ObjectID="_1821418254" r:id="rId37"/>
         </w:object>
       </w:r>
     </w:p>
@@ -25812,10 +25836,10 @@
           <w:sz w:val="28"/>
         </w:rPr>
         <w:object w:dxaOrig="2700" w:dyaOrig="720">
-          <v:shape id="_x0000_i1033" type="#_x0000_t75" style="width:135.85pt;height:36.7pt" o:ole="">
+          <v:shape id="_x0000_i1033" type="#_x0000_t75" style="width:135.65pt;height:36.85pt" o:ole="">
             <v:imagedata r:id="rId38" o:title=""/>
           </v:shape>
-          <o:OLEObject Type="Embed" ProgID="Equation.DSMT4" ShapeID="_x0000_i1033" DrawAspect="Content" ObjectID="_1821338886" r:id="rId39"/>
+          <o:OLEObject Type="Embed" ProgID="Equation.DSMT4" ShapeID="_x0000_i1033" DrawAspect="Content" ObjectID="_1821418255" r:id="rId39"/>
         </w:object>
       </w:r>
       <w:r>
@@ -28862,10 +28886,10 @@
           <w:szCs w:val="32"/>
         </w:rPr>
         <w:object w:dxaOrig="2040" w:dyaOrig="480">
-          <v:shape id="_x0000_i1034" type="#_x0000_t75" style="width:101.9pt;height:24.45pt" o:ole="">
+          <v:shape id="_x0000_i1034" type="#_x0000_t75" style="width:102.15pt;height:24.3pt" o:ole="">
             <v:imagedata r:id="rId42" o:title=""/>
           </v:shape>
-          <o:OLEObject Type="Embed" ProgID="Equation.DSMT4" ShapeID="_x0000_i1034" DrawAspect="Content" ObjectID="_1821338887" r:id="rId43"/>
+          <o:OLEObject Type="Embed" ProgID="Equation.DSMT4" ShapeID="_x0000_i1034" DrawAspect="Content" ObjectID="_1821418256" r:id="rId43"/>
         </w:object>
       </w:r>
       <w:r>
@@ -28885,10 +28909,10 @@
           <w:szCs w:val="32"/>
         </w:rPr>
         <w:object w:dxaOrig="1939" w:dyaOrig="480">
-          <v:shape id="_x0000_i1035" type="#_x0000_t75" style="width:96.45pt;height:24.45pt" o:ole="">
+          <v:shape id="_x0000_i1035" type="#_x0000_t75" style="width:96.3pt;height:24.3pt" o:ole="">
             <v:imagedata r:id="rId44" o:title=""/>
           </v:shape>
-          <o:OLEObject Type="Embed" ProgID="Equation.DSMT4" ShapeID="_x0000_i1035" DrawAspect="Content" ObjectID="_1821338888" r:id="rId45"/>
+          <o:OLEObject Type="Embed" ProgID="Equation.DSMT4" ShapeID="_x0000_i1035" DrawAspect="Content" ObjectID="_1821418257" r:id="rId45"/>
         </w:object>
       </w:r>
       <w:r>
@@ -28922,10 +28946,10 @@
           <w:lang w:val="uz-Cyrl-UZ"/>
         </w:rPr>
         <w:object w:dxaOrig="4360" w:dyaOrig="1160">
-          <v:shape id="_x0000_i1036" type="#_x0000_t75" style="width:270.35pt;height:77.45pt" o:ole="">
+          <v:shape id="_x0000_i1036" type="#_x0000_t75" style="width:270.4pt;height:77pt" o:ole="">
             <v:imagedata r:id="rId46" o:title=""/>
           </v:shape>
-          <o:OLEObject Type="Embed" ProgID="Equation.DSMT4" ShapeID="_x0000_i1036" DrawAspect="Content" ObjectID="_1821338889" r:id="rId47"/>
+          <o:OLEObject Type="Embed" ProgID="Equation.DSMT4" ShapeID="_x0000_i1036" DrawAspect="Content" ObjectID="_1821418258" r:id="rId47"/>
         </w:object>
       </w:r>
       <w:r>
@@ -28945,10 +28969,10 @@
           <w:szCs w:val="32"/>
         </w:rPr>
         <w:object w:dxaOrig="3640" w:dyaOrig="800">
-          <v:shape id="_x0000_i1037" type="#_x0000_t75" style="width:222.8pt;height:50.25pt" o:ole="">
+          <v:shape id="_x0000_i1037" type="#_x0000_t75" style="width:222.7pt;height:50.25pt" o:ole="">
             <v:imagedata r:id="rId48" o:title=""/>
           </v:shape>
-          <o:OLEObject Type="Embed" ProgID="Equation.3" ShapeID="_x0000_i1037" DrawAspect="Content" ObjectID="_1821338890" r:id="rId49"/>
+          <o:OLEObject Type="Embed" ProgID="Equation.3" ShapeID="_x0000_i1037" DrawAspect="Content" ObjectID="_1821418259" r:id="rId49"/>
         </w:object>
       </w:r>
     </w:p>
@@ -28992,10 +29016,10 @@
           <w:lang w:val="uz-Cyrl-UZ"/>
         </w:rPr>
         <w:object w:dxaOrig="340" w:dyaOrig="380">
-          <v:shape id="_x0000_i1038" type="#_x0000_t75" style="width:17pt;height:20.4pt" o:ole="">
+          <v:shape id="_x0000_i1038" type="#_x0000_t75" style="width:16.75pt;height:20.1pt" o:ole="">
             <v:imagedata r:id="rId50" o:title=""/>
           </v:shape>
-          <o:OLEObject Type="Embed" ProgID="Equation.DSMT4" ShapeID="_x0000_i1038" DrawAspect="Content" ObjectID="_1821338891" r:id="rId51"/>
+          <o:OLEObject Type="Embed" ProgID="Equation.DSMT4" ShapeID="_x0000_i1038" DrawAspect="Content" ObjectID="_1821418260" r:id="rId51"/>
         </w:object>
       </w:r>
       <w:r>
@@ -29033,10 +29057,10 @@
           <w:lang w:val="uz-Cyrl-UZ"/>
         </w:rPr>
         <w:object w:dxaOrig="600" w:dyaOrig="420">
-          <v:shape id="_x0000_i1039" type="#_x0000_t75" style="width:35.3pt;height:24.45pt" o:ole="">
+          <v:shape id="_x0000_i1039" type="#_x0000_t75" style="width:35.15pt;height:24.3pt" o:ole="">
             <v:imagedata r:id="rId52" o:title=""/>
           </v:shape>
-          <o:OLEObject Type="Embed" ProgID="Equation.DSMT4" ShapeID="_x0000_i1039" DrawAspect="Content" ObjectID="_1821338892" r:id="rId53"/>
+          <o:OLEObject Type="Embed" ProgID="Equation.DSMT4" ShapeID="_x0000_i1039" DrawAspect="Content" ObjectID="_1821418261" r:id="rId53"/>
         </w:object>
       </w:r>
       <w:r>
@@ -29072,10 +29096,10 @@
           <w:lang w:val="uz-Cyrl-UZ"/>
         </w:rPr>
         <w:object w:dxaOrig="4200" w:dyaOrig="2020">
-          <v:shape id="_x0000_i1040" type="#_x0000_t75" style="width:220.75pt;height:107.3pt" o:ole="">
+          <v:shape id="_x0000_i1040" type="#_x0000_t75" style="width:221pt;height:107.15pt" o:ole="">
             <v:imagedata r:id="rId54" o:title=""/>
           </v:shape>
-          <o:OLEObject Type="Embed" ProgID="Equation.DSMT4" ShapeID="_x0000_i1040" DrawAspect="Content" ObjectID="_1821338893" r:id="rId55"/>
+          <o:OLEObject Type="Embed" ProgID="Equation.DSMT4" ShapeID="_x0000_i1040" DrawAspect="Content" ObjectID="_1821418262" r:id="rId55"/>
         </w:object>
       </w:r>
     </w:p>
@@ -31073,7 +31097,7 @@
 </file>
 
 <file path=customXml/itemProps1.xml><?xml version="1.0" encoding="utf-8"?>
-<ds:datastoreItem xmlns:ds="http://schemas.openxmlformats.org/officeDocument/2006/customXml" ds:itemID="{E51AAC2E-39DC-4973-9B4A-CBF07C516377}">
+<ds:datastoreItem xmlns:ds="http://schemas.openxmlformats.org/officeDocument/2006/customXml" ds:itemID="{45476494-C2C9-4CE0-8405-4E2422F6F357}">
   <ds:schemaRefs>
     <ds:schemaRef ds:uri="http://schemas.openxmlformats.org/officeDocument/2006/bibliography"/>
   </ds:schemaRefs>
